--- a/python-docs/Data-Sciences-and-Python.docx
+++ b/python-docs/Data-Sciences-and-Python.docx
@@ -37,6 +37,1204 @@
         <w:t xml:space="preserve">, Pandas and other modules </w:t>
       </w:r>
     </w:p>
+    <w:p>
+      <w:pPr>
+        <w:rPr>
+          <w:b/>
+          <w:sz w:val="32"/>
+          <w:szCs w:val="32"/>
+        </w:rPr>
+      </w:pPr>
+    </w:p>
+    <w:tbl>
+      <w:tblPr>
+        <w:tblStyle w:val="TableGrid"/>
+        <w:tblW w:w="10456" w:type="dxa"/>
+        <w:tblInd w:w="-601" w:type="dxa"/>
+        <w:tblLook w:val="04A0"/>
+      </w:tblPr>
+      <w:tblGrid>
+        <w:gridCol w:w="675"/>
+        <w:gridCol w:w="3119"/>
+        <w:gridCol w:w="3388"/>
+        <w:gridCol w:w="3274"/>
+      </w:tblGrid>
+      <w:tr>
+        <w:tc>
+          <w:tcPr>
+            <w:tcW w:w="675" w:type="dxa"/>
+          </w:tcPr>
+          <w:p>
+            <w:pPr>
+              <w:rPr>
+                <w:rFonts w:ascii="Arial" w:hAnsi="Arial" w:cs="Arial"/>
+                <w:b/>
+              </w:rPr>
+            </w:pPr>
+          </w:p>
+        </w:tc>
+        <w:tc>
+          <w:tcPr>
+            <w:tcW w:w="3119" w:type="dxa"/>
+          </w:tcPr>
+          <w:p>
+            <w:pPr>
+              <w:rPr>
+                <w:rFonts w:ascii="Arial" w:hAnsi="Arial" w:cs="Arial"/>
+                <w:b/>
+              </w:rPr>
+            </w:pPr>
+          </w:p>
+        </w:tc>
+        <w:tc>
+          <w:tcPr>
+            <w:tcW w:w="3388" w:type="dxa"/>
+          </w:tcPr>
+          <w:p>
+            <w:pPr>
+              <w:rPr>
+                <w:rFonts w:ascii="Arial" w:hAnsi="Arial" w:cs="Arial"/>
+                <w:b/>
+              </w:rPr>
+            </w:pPr>
+          </w:p>
+        </w:tc>
+        <w:tc>
+          <w:tcPr>
+            <w:tcW w:w="3274" w:type="dxa"/>
+          </w:tcPr>
+          <w:p>
+            <w:pPr>
+              <w:rPr>
+                <w:rFonts w:ascii="Arial" w:hAnsi="Arial" w:cs="Arial"/>
+                <w:b/>
+              </w:rPr>
+            </w:pPr>
+          </w:p>
+        </w:tc>
+      </w:tr>
+      <w:tr>
+        <w:tc>
+          <w:tcPr>
+            <w:tcW w:w="675" w:type="dxa"/>
+          </w:tcPr>
+          <w:p>
+            <w:pPr>
+              <w:rPr>
+                <w:rFonts w:ascii="Arial" w:hAnsi="Arial" w:cs="Arial"/>
+                <w:b/>
+              </w:rPr>
+            </w:pPr>
+          </w:p>
+        </w:tc>
+        <w:tc>
+          <w:tcPr>
+            <w:tcW w:w="3119" w:type="dxa"/>
+          </w:tcPr>
+          <w:p>
+            <w:pPr>
+              <w:rPr>
+                <w:rFonts w:ascii="Arial" w:hAnsi="Arial" w:cs="Arial"/>
+                <w:b/>
+              </w:rPr>
+            </w:pPr>
+            <w:proofErr w:type="spellStart"/>
+            <w:r>
+              <w:rPr>
+                <w:rFonts w:ascii="Arial" w:hAnsi="Arial" w:cs="Arial"/>
+                <w:color w:val="4D5356"/>
+                <w:shd w:val="clear" w:color="auto" w:fill="FFFFFF"/>
+              </w:rPr>
+              <w:t>NumPy</w:t>
+            </w:r>
+            <w:proofErr w:type="spellEnd"/>
+            <w:r>
+              <w:rPr>
+                <w:rFonts w:ascii="Arial" w:hAnsi="Arial" w:cs="Arial"/>
+                <w:color w:val="4D5356"/>
+                <w:shd w:val="clear" w:color="auto" w:fill="FFFFFF"/>
+              </w:rPr>
+              <w:t xml:space="preserve"> </w:t>
+            </w:r>
+          </w:p>
+        </w:tc>
+        <w:tc>
+          <w:tcPr>
+            <w:tcW w:w="3388" w:type="dxa"/>
+          </w:tcPr>
+          <w:p>
+            <w:pPr>
+              <w:rPr>
+                <w:rFonts w:ascii="Arial" w:hAnsi="Arial" w:cs="Arial"/>
+                <w:color w:val="4D5356"/>
+                <w:shd w:val="clear" w:color="auto" w:fill="FFFFFF"/>
+              </w:rPr>
+            </w:pPr>
+          </w:p>
+          <w:p>
+            <w:pPr>
+              <w:pStyle w:val="ListParagraph"/>
+              <w:numPr>
+                <w:ilvl w:val="0"/>
+                <w:numId w:val="2"/>
+              </w:numPr>
+              <w:rPr>
+                <w:rFonts w:ascii="Arial" w:hAnsi="Arial" w:cs="Arial"/>
+                <w:b/>
+              </w:rPr>
+            </w:pPr>
+            <w:proofErr w:type="spellStart"/>
+            <w:r>
+              <w:rPr>
+                <w:rFonts w:ascii="Arial" w:hAnsi="Arial" w:cs="Arial"/>
+                <w:color w:val="4E4E4E"/>
+                <w:shd w:val="clear" w:color="auto" w:fill="FFFFFF"/>
+              </w:rPr>
+              <w:t>Numpy</w:t>
+            </w:r>
+            <w:proofErr w:type="spellEnd"/>
+            <w:r>
+              <w:rPr>
+                <w:rFonts w:ascii="Arial" w:hAnsi="Arial" w:cs="Arial"/>
+                <w:color w:val="4E4E4E"/>
+                <w:shd w:val="clear" w:color="auto" w:fill="FFFFFF"/>
+              </w:rPr>
+              <w:t xml:space="preserve"> arrays</w:t>
+            </w:r>
+          </w:p>
+        </w:tc>
+        <w:tc>
+          <w:tcPr>
+            <w:tcW w:w="3274" w:type="dxa"/>
+          </w:tcPr>
+          <w:p>
+            <w:pPr>
+              <w:rPr>
+                <w:rFonts w:ascii="Arial" w:hAnsi="Arial" w:cs="Arial"/>
+                <w:b/>
+              </w:rPr>
+            </w:pPr>
+          </w:p>
+        </w:tc>
+      </w:tr>
+      <w:tr>
+        <w:tc>
+          <w:tcPr>
+            <w:tcW w:w="675" w:type="dxa"/>
+          </w:tcPr>
+          <w:p>
+            <w:pPr>
+              <w:rPr>
+                <w:rFonts w:ascii="Arial" w:hAnsi="Arial" w:cs="Arial"/>
+                <w:b/>
+              </w:rPr>
+            </w:pPr>
+          </w:p>
+        </w:tc>
+        <w:tc>
+          <w:tcPr>
+            <w:tcW w:w="3119" w:type="dxa"/>
+          </w:tcPr>
+          <w:p>
+            <w:pPr>
+              <w:rPr>
+                <w:rFonts w:ascii="Arial" w:hAnsi="Arial" w:cs="Arial"/>
+                <w:color w:val="4D5356"/>
+                <w:shd w:val="clear" w:color="auto" w:fill="FFFFFF"/>
+              </w:rPr>
+            </w:pPr>
+            <w:r>
+              <w:rPr>
+                <w:rFonts w:ascii="Arial" w:hAnsi="Arial" w:cs="Arial"/>
+                <w:color w:val="4D5356"/>
+                <w:shd w:val="clear" w:color="auto" w:fill="FFFFFF"/>
+              </w:rPr>
+              <w:t>Pandas</w:t>
+            </w:r>
+          </w:p>
+        </w:tc>
+        <w:tc>
+          <w:tcPr>
+            <w:tcW w:w="3388" w:type="dxa"/>
+          </w:tcPr>
+          <w:p>
+            <w:pPr>
+              <w:pStyle w:val="ListParagraph"/>
+              <w:numPr>
+                <w:ilvl w:val="0"/>
+                <w:numId w:val="1"/>
+              </w:numPr>
+              <w:rPr>
+                <w:rFonts w:ascii="Arial" w:hAnsi="Arial" w:cs="Arial"/>
+                <w:color w:val="4D5356"/>
+                <w:shd w:val="clear" w:color="auto" w:fill="FFFFFF"/>
+              </w:rPr>
+            </w:pPr>
+            <w:proofErr w:type="spellStart"/>
+            <w:r>
+              <w:rPr>
+                <w:rFonts w:ascii="Arial" w:hAnsi="Arial" w:cs="Arial"/>
+                <w:color w:val="4D5356"/>
+                <w:shd w:val="clear" w:color="auto" w:fill="FFFFFF"/>
+              </w:rPr>
+              <w:t>DataFrames</w:t>
+            </w:r>
+            <w:proofErr w:type="spellEnd"/>
+          </w:p>
+        </w:tc>
+        <w:tc>
+          <w:tcPr>
+            <w:tcW w:w="3274" w:type="dxa"/>
+          </w:tcPr>
+          <w:p>
+            <w:pPr>
+              <w:rPr>
+                <w:rFonts w:ascii="Arial" w:hAnsi="Arial" w:cs="Arial"/>
+                <w:b/>
+              </w:rPr>
+            </w:pPr>
+          </w:p>
+        </w:tc>
+      </w:tr>
+      <w:tr>
+        <w:tc>
+          <w:tcPr>
+            <w:tcW w:w="675" w:type="dxa"/>
+          </w:tcPr>
+          <w:p>
+            <w:pPr>
+              <w:rPr>
+                <w:rFonts w:ascii="Arial" w:hAnsi="Arial" w:cs="Arial"/>
+                <w:b/>
+              </w:rPr>
+            </w:pPr>
+          </w:p>
+        </w:tc>
+        <w:tc>
+          <w:tcPr>
+            <w:tcW w:w="3119" w:type="dxa"/>
+          </w:tcPr>
+          <w:p>
+            <w:pPr>
+              <w:pStyle w:val="Heading3"/>
+              <w:shd w:val="clear" w:color="auto" w:fill="FFFFFF"/>
+              <w:spacing w:before="277" w:beforeAutospacing="0" w:after="277" w:afterAutospacing="0" w:line="336" w:lineRule="atLeast"/>
+              <w:rPr>
+                <w:rFonts w:ascii="Arial" w:hAnsi="Arial" w:cs="Arial"/>
+                <w:color w:val="4E4E4E"/>
+              </w:rPr>
+            </w:pPr>
+            <w:proofErr w:type="spellStart"/>
+            <w:r>
+              <w:rPr>
+                <w:rStyle w:val="Strong"/>
+                <w:rFonts w:ascii="Arial" w:hAnsi="Arial" w:cs="Arial"/>
+                <w:b/>
+                <w:bCs/>
+                <w:color w:val="333333"/>
+                <w:sz w:val="28"/>
+                <w:szCs w:val="28"/>
+              </w:rPr>
+              <w:t>SciPy</w:t>
+            </w:r>
+            <w:proofErr w:type="spellEnd"/>
+          </w:p>
+        </w:tc>
+        <w:tc>
+          <w:tcPr>
+            <w:tcW w:w="3388" w:type="dxa"/>
+          </w:tcPr>
+          <w:p>
+            <w:pPr>
+              <w:pStyle w:val="ListParagraph"/>
+              <w:numPr>
+                <w:ilvl w:val="0"/>
+                <w:numId w:val="1"/>
+              </w:numPr>
+              <w:rPr>
+                <w:rFonts w:ascii="Arial" w:hAnsi="Arial" w:cs="Arial"/>
+                <w:color w:val="4D5356"/>
+                <w:shd w:val="clear" w:color="auto" w:fill="FFFFFF"/>
+              </w:rPr>
+            </w:pPr>
+          </w:p>
+        </w:tc>
+        <w:tc>
+          <w:tcPr>
+            <w:tcW w:w="3274" w:type="dxa"/>
+          </w:tcPr>
+          <w:p>
+            <w:pPr>
+              <w:rPr>
+                <w:rFonts w:ascii="Arial" w:hAnsi="Arial" w:cs="Arial"/>
+                <w:b/>
+              </w:rPr>
+            </w:pPr>
+          </w:p>
+        </w:tc>
+      </w:tr>
+      <w:tr>
+        <w:tc>
+          <w:tcPr>
+            <w:tcW w:w="675" w:type="dxa"/>
+          </w:tcPr>
+          <w:p>
+            <w:pPr>
+              <w:rPr>
+                <w:rFonts w:ascii="Arial" w:hAnsi="Arial" w:cs="Arial"/>
+                <w:b/>
+              </w:rPr>
+            </w:pPr>
+          </w:p>
+        </w:tc>
+        <w:tc>
+          <w:tcPr>
+            <w:tcW w:w="3119" w:type="dxa"/>
+          </w:tcPr>
+          <w:p>
+            <w:pPr>
+              <w:pStyle w:val="Heading3"/>
+              <w:shd w:val="clear" w:color="auto" w:fill="FFFFFF"/>
+              <w:spacing w:before="277" w:beforeAutospacing="0" w:after="277" w:afterAutospacing="0" w:line="336" w:lineRule="atLeast"/>
+              <w:rPr>
+                <w:rFonts w:ascii="Arial" w:hAnsi="Arial" w:cs="Arial"/>
+                <w:color w:val="333333"/>
+                <w:sz w:val="28"/>
+                <w:szCs w:val="28"/>
+              </w:rPr>
+            </w:pPr>
+            <w:r>
+              <w:rPr>
+                <w:rStyle w:val="Strong"/>
+                <w:rFonts w:ascii="Arial" w:hAnsi="Arial" w:cs="Arial"/>
+                <w:b/>
+                <w:bCs/>
+                <w:color w:val="333333"/>
+                <w:sz w:val="28"/>
+                <w:szCs w:val="28"/>
+              </w:rPr>
+              <w:t xml:space="preserve">, </w:t>
+            </w:r>
+            <w:proofErr w:type="spellStart"/>
+            <w:r>
+              <w:rPr>
+                <w:rStyle w:val="Strong"/>
+                <w:rFonts w:ascii="Arial" w:hAnsi="Arial" w:cs="Arial"/>
+                <w:b/>
+                <w:bCs/>
+                <w:color w:val="333333"/>
+                <w:sz w:val="28"/>
+                <w:szCs w:val="28"/>
+              </w:rPr>
+              <w:t>Matplotlib</w:t>
+            </w:r>
+            <w:proofErr w:type="spellEnd"/>
+            <w:r>
+              <w:rPr>
+                <w:rStyle w:val="Strong"/>
+                <w:rFonts w:ascii="Arial" w:hAnsi="Arial" w:cs="Arial"/>
+                <w:b/>
+                <w:bCs/>
+                <w:color w:val="333333"/>
+                <w:sz w:val="28"/>
+                <w:szCs w:val="28"/>
+              </w:rPr>
+              <w:t> </w:t>
+            </w:r>
+          </w:p>
+          <w:p>
+            <w:pPr>
+              <w:numPr>
+                <w:ilvl w:val="0"/>
+                <w:numId w:val="3"/>
+              </w:numPr>
+              <w:shd w:val="clear" w:color="auto" w:fill="FFFFFF"/>
+              <w:spacing w:before="100" w:beforeAutospacing="1" w:after="69" w:line="360" w:lineRule="atLeast"/>
+              <w:ind w:left="0"/>
+              <w:rPr>
+                <w:rFonts w:ascii="Arial" w:eastAsia="Times New Roman" w:hAnsi="Arial" w:cs="Arial"/>
+                <w:color w:val="4E4E4E"/>
+              </w:rPr>
+            </w:pPr>
+          </w:p>
+        </w:tc>
+        <w:tc>
+          <w:tcPr>
+            <w:tcW w:w="3388" w:type="dxa"/>
+          </w:tcPr>
+          <w:p>
+            <w:pPr>
+              <w:pStyle w:val="ListParagraph"/>
+              <w:numPr>
+                <w:ilvl w:val="0"/>
+                <w:numId w:val="1"/>
+              </w:numPr>
+              <w:rPr>
+                <w:rFonts w:ascii="Arial" w:hAnsi="Arial" w:cs="Arial"/>
+                <w:color w:val="4D5356"/>
+                <w:shd w:val="clear" w:color="auto" w:fill="FFFFFF"/>
+              </w:rPr>
+            </w:pPr>
+            <w:r>
+              <w:rPr>
+                <w:rFonts w:ascii="Arial" w:hAnsi="Arial" w:cs="Arial"/>
+                <w:color w:val="4D5356"/>
+                <w:shd w:val="clear" w:color="auto" w:fill="FFFFFF"/>
+              </w:rPr>
+              <w:t xml:space="preserve">Plotting </w:t>
+            </w:r>
+          </w:p>
+        </w:tc>
+        <w:tc>
+          <w:tcPr>
+            <w:tcW w:w="3274" w:type="dxa"/>
+          </w:tcPr>
+          <w:p>
+            <w:pPr>
+              <w:rPr>
+                <w:rFonts w:ascii="Arial" w:hAnsi="Arial" w:cs="Arial"/>
+                <w:b/>
+              </w:rPr>
+            </w:pPr>
+          </w:p>
+        </w:tc>
+      </w:tr>
+      <w:tr>
+        <w:tc>
+          <w:tcPr>
+            <w:tcW w:w="675" w:type="dxa"/>
+          </w:tcPr>
+          <w:p>
+            <w:pPr>
+              <w:rPr>
+                <w:rFonts w:ascii="Arial" w:hAnsi="Arial" w:cs="Arial"/>
+                <w:b/>
+              </w:rPr>
+            </w:pPr>
+          </w:p>
+        </w:tc>
+        <w:tc>
+          <w:tcPr>
+            <w:tcW w:w="3119" w:type="dxa"/>
+          </w:tcPr>
+          <w:p>
+            <w:pPr>
+              <w:numPr>
+                <w:ilvl w:val="0"/>
+                <w:numId w:val="3"/>
+              </w:numPr>
+              <w:shd w:val="clear" w:color="auto" w:fill="FFFFFF"/>
+              <w:spacing w:before="100" w:beforeAutospacing="1" w:after="69" w:line="360" w:lineRule="atLeast"/>
+              <w:ind w:left="0"/>
+              <w:rPr>
+                <w:rFonts w:ascii="Arial" w:eastAsia="Times New Roman" w:hAnsi="Arial" w:cs="Arial"/>
+                <w:color w:val="4E4E4E"/>
+              </w:rPr>
+            </w:pPr>
+            <w:proofErr w:type="spellStart"/>
+            <w:r>
+              <w:rPr>
+                <w:rFonts w:ascii="Arial" w:eastAsia="Times New Roman" w:hAnsi="Arial" w:cs="Arial"/>
+                <w:color w:val="4E4E4E"/>
+              </w:rPr>
+              <w:t>Scikit</w:t>
+            </w:r>
+            <w:proofErr w:type="spellEnd"/>
+            <w:r>
+              <w:rPr>
+                <w:rFonts w:ascii="Arial" w:eastAsia="Times New Roman" w:hAnsi="Arial" w:cs="Arial"/>
+                <w:color w:val="4E4E4E"/>
+              </w:rPr>
+              <w:t>-learn</w:t>
+            </w:r>
+          </w:p>
+        </w:tc>
+        <w:tc>
+          <w:tcPr>
+            <w:tcW w:w="3388" w:type="dxa"/>
+          </w:tcPr>
+          <w:p>
+            <w:pPr>
+              <w:pStyle w:val="ListParagraph"/>
+              <w:numPr>
+                <w:ilvl w:val="0"/>
+                <w:numId w:val="1"/>
+              </w:numPr>
+              <w:rPr>
+                <w:rFonts w:ascii="Arial" w:hAnsi="Arial" w:cs="Arial"/>
+                <w:color w:val="4D5356"/>
+                <w:shd w:val="clear" w:color="auto" w:fill="FFFFFF"/>
+              </w:rPr>
+            </w:pPr>
+            <w:hyperlink r:id="rId5" w:history="1">
+              <w:proofErr w:type="spellStart"/>
+              <w:r>
+                <w:rPr>
+                  <w:rStyle w:val="Hyperlink"/>
+                  <w:rFonts w:ascii="Arial" w:hAnsi="Arial" w:cs="Arial"/>
+                  <w:color w:val="008ABC"/>
+                  <w:sz w:val="19"/>
+                  <w:szCs w:val="19"/>
+                  <w:bdr w:val="none" w:sz="0" w:space="0" w:color="auto" w:frame="1"/>
+                  <w:shd w:val="clear" w:color="auto" w:fill="FFFFFF"/>
+                </w:rPr>
+                <w:t>Scikit</w:t>
+              </w:r>
+              <w:proofErr w:type="spellEnd"/>
+              <w:r>
+                <w:rPr>
+                  <w:rStyle w:val="Hyperlink"/>
+                  <w:rFonts w:ascii="Arial" w:hAnsi="Arial" w:cs="Arial"/>
+                  <w:color w:val="008ABC"/>
+                  <w:sz w:val="19"/>
+                  <w:szCs w:val="19"/>
+                  <w:bdr w:val="none" w:sz="0" w:space="0" w:color="auto" w:frame="1"/>
+                  <w:shd w:val="clear" w:color="auto" w:fill="FFFFFF"/>
+                </w:rPr>
+                <w:t>-learn</w:t>
+              </w:r>
+            </w:hyperlink>
+            <w:r>
+              <w:rPr>
+                <w:rFonts w:ascii="Arial" w:hAnsi="Arial" w:cs="Arial"/>
+                <w:sz w:val="19"/>
+                <w:szCs w:val="19"/>
+                <w:shd w:val="clear" w:color="auto" w:fill="FFFFFF"/>
+              </w:rPr>
+              <w:t> (</w:t>
+            </w:r>
+            <w:proofErr w:type="spellStart"/>
+            <w:r>
+              <w:rPr>
+                <w:rFonts w:ascii="Arial" w:hAnsi="Arial" w:cs="Arial"/>
+                <w:sz w:val="19"/>
+                <w:szCs w:val="19"/>
+                <w:shd w:val="clear" w:color="auto" w:fill="FFFFFF"/>
+              </w:rPr>
+              <w:t>sklearn</w:t>
+            </w:r>
+            <w:proofErr w:type="spellEnd"/>
+            <w:r>
+              <w:rPr>
+                <w:rFonts w:ascii="Arial" w:hAnsi="Arial" w:cs="Arial"/>
+                <w:sz w:val="19"/>
+                <w:szCs w:val="19"/>
+                <w:shd w:val="clear" w:color="auto" w:fill="FFFFFF"/>
+              </w:rPr>
+              <w:t>) is an established, open-source machine learning library,</w:t>
+            </w:r>
+          </w:p>
+        </w:tc>
+        <w:tc>
+          <w:tcPr>
+            <w:tcW w:w="3274" w:type="dxa"/>
+          </w:tcPr>
+          <w:p>
+            <w:pPr>
+              <w:rPr>
+                <w:rFonts w:ascii="Arial" w:hAnsi="Arial" w:cs="Arial"/>
+                <w:b/>
+              </w:rPr>
+            </w:pPr>
+          </w:p>
+        </w:tc>
+      </w:tr>
+      <w:tr>
+        <w:tc>
+          <w:tcPr>
+            <w:tcW w:w="675" w:type="dxa"/>
+          </w:tcPr>
+          <w:p>
+            <w:pPr>
+              <w:rPr>
+                <w:rFonts w:ascii="Arial" w:hAnsi="Arial" w:cs="Arial"/>
+                <w:b/>
+              </w:rPr>
+            </w:pPr>
+          </w:p>
+        </w:tc>
+        <w:tc>
+          <w:tcPr>
+            <w:tcW w:w="3119" w:type="dxa"/>
+          </w:tcPr>
+          <w:p>
+            <w:pPr>
+              <w:numPr>
+                <w:ilvl w:val="0"/>
+                <w:numId w:val="3"/>
+              </w:numPr>
+              <w:shd w:val="clear" w:color="auto" w:fill="FFFFFF"/>
+              <w:spacing w:before="100" w:beforeAutospacing="1" w:after="69" w:line="360" w:lineRule="atLeast"/>
+              <w:ind w:left="0"/>
+              <w:rPr>
+                <w:rFonts w:ascii="Arial" w:eastAsia="Times New Roman" w:hAnsi="Arial" w:cs="Arial"/>
+                <w:color w:val="4E4E4E"/>
+              </w:rPr>
+            </w:pPr>
+            <w:r>
+              <w:rPr>
+                <w:rFonts w:ascii="Arial" w:eastAsia="Times New Roman" w:hAnsi="Arial" w:cs="Arial"/>
+                <w:color w:val="4E4E4E"/>
+              </w:rPr>
+              <w:t>Create and customize plots on real data</w:t>
+            </w:r>
+          </w:p>
+          <w:p>
+            <w:pPr>
+              <w:rPr>
+                <w:rFonts w:ascii="Arial" w:hAnsi="Arial" w:cs="Arial"/>
+                <w:color w:val="4D5356"/>
+                <w:shd w:val="clear" w:color="auto" w:fill="FFFFFF"/>
+              </w:rPr>
+            </w:pPr>
+          </w:p>
+        </w:tc>
+        <w:tc>
+          <w:tcPr>
+            <w:tcW w:w="3388" w:type="dxa"/>
+          </w:tcPr>
+          <w:p>
+            <w:pPr>
+              <w:pStyle w:val="ListParagraph"/>
+              <w:numPr>
+                <w:ilvl w:val="0"/>
+                <w:numId w:val="1"/>
+              </w:numPr>
+              <w:rPr>
+                <w:rFonts w:ascii="Arial" w:hAnsi="Arial" w:cs="Arial"/>
+                <w:color w:val="4D5356"/>
+                <w:shd w:val="clear" w:color="auto" w:fill="FFFFFF"/>
+              </w:rPr>
+            </w:pPr>
+          </w:p>
+        </w:tc>
+        <w:tc>
+          <w:tcPr>
+            <w:tcW w:w="3274" w:type="dxa"/>
+          </w:tcPr>
+          <w:p>
+            <w:pPr>
+              <w:rPr>
+                <w:rFonts w:ascii="Arial" w:hAnsi="Arial" w:cs="Arial"/>
+                <w:b/>
+              </w:rPr>
+            </w:pPr>
+          </w:p>
+        </w:tc>
+      </w:tr>
+      <w:tr>
+        <w:tc>
+          <w:tcPr>
+            <w:tcW w:w="675" w:type="dxa"/>
+          </w:tcPr>
+          <w:p>
+            <w:pPr>
+              <w:rPr>
+                <w:rFonts w:ascii="Arial" w:hAnsi="Arial" w:cs="Arial"/>
+                <w:b/>
+              </w:rPr>
+            </w:pPr>
+          </w:p>
+        </w:tc>
+        <w:tc>
+          <w:tcPr>
+            <w:tcW w:w="3119" w:type="dxa"/>
+          </w:tcPr>
+          <w:p>
+            <w:pPr>
+              <w:numPr>
+                <w:ilvl w:val="0"/>
+                <w:numId w:val="3"/>
+              </w:numPr>
+              <w:shd w:val="clear" w:color="auto" w:fill="FFFFFF"/>
+              <w:spacing w:before="100" w:beforeAutospacing="1" w:after="69" w:line="360" w:lineRule="atLeast"/>
+              <w:ind w:left="0"/>
+              <w:rPr>
+                <w:rFonts w:ascii="Arial" w:eastAsia="Times New Roman" w:hAnsi="Arial" w:cs="Arial"/>
+                <w:color w:val="4E4E4E"/>
+              </w:rPr>
+            </w:pPr>
+            <w:r>
+              <w:rPr>
+                <w:rFonts w:ascii="Arial" w:hAnsi="Arial" w:cs="Arial"/>
+                <w:color w:val="4E4E4E"/>
+                <w:sz w:val="26"/>
+                <w:szCs w:val="26"/>
+                <w:shd w:val="clear" w:color="auto" w:fill="FFFFFF"/>
+              </w:rPr>
+              <w:t>data visualizations</w:t>
+            </w:r>
+          </w:p>
+        </w:tc>
+        <w:tc>
+          <w:tcPr>
+            <w:tcW w:w="3388" w:type="dxa"/>
+          </w:tcPr>
+          <w:p>
+            <w:pPr>
+              <w:pStyle w:val="ListParagraph"/>
+              <w:numPr>
+                <w:ilvl w:val="0"/>
+                <w:numId w:val="1"/>
+              </w:numPr>
+              <w:rPr>
+                <w:rFonts w:ascii="Arial" w:hAnsi="Arial" w:cs="Arial"/>
+                <w:color w:val="4D5356"/>
+                <w:shd w:val="clear" w:color="auto" w:fill="FFFFFF"/>
+              </w:rPr>
+            </w:pPr>
+          </w:p>
+        </w:tc>
+        <w:tc>
+          <w:tcPr>
+            <w:tcW w:w="3274" w:type="dxa"/>
+          </w:tcPr>
+          <w:p>
+            <w:pPr>
+              <w:rPr>
+                <w:rFonts w:ascii="Arial" w:hAnsi="Arial" w:cs="Arial"/>
+                <w:b/>
+              </w:rPr>
+            </w:pPr>
+          </w:p>
+        </w:tc>
+      </w:tr>
+      <w:tr>
+        <w:tc>
+          <w:tcPr>
+            <w:tcW w:w="675" w:type="dxa"/>
+          </w:tcPr>
+          <w:p>
+            <w:pPr>
+              <w:rPr>
+                <w:rFonts w:ascii="Arial" w:hAnsi="Arial" w:cs="Arial"/>
+                <w:b/>
+              </w:rPr>
+            </w:pPr>
+          </w:p>
+        </w:tc>
+        <w:tc>
+          <w:tcPr>
+            <w:tcW w:w="3119" w:type="dxa"/>
+          </w:tcPr>
+          <w:p>
+            <w:pPr>
+              <w:numPr>
+                <w:ilvl w:val="0"/>
+                <w:numId w:val="3"/>
+              </w:numPr>
+              <w:shd w:val="clear" w:color="auto" w:fill="FFFFFF"/>
+              <w:spacing w:before="100" w:beforeAutospacing="1" w:after="69" w:line="360" w:lineRule="atLeast"/>
+              <w:ind w:left="0"/>
+              <w:rPr>
+                <w:rFonts w:ascii="Arial" w:hAnsi="Arial" w:cs="Arial"/>
+                <w:color w:val="4E4E4E"/>
+                <w:sz w:val="26"/>
+                <w:szCs w:val="26"/>
+                <w:shd w:val="clear" w:color="auto" w:fill="FFFFFF"/>
+              </w:rPr>
+            </w:pPr>
+            <w:r>
+              <w:rPr>
+                <w:rFonts w:ascii="Arial" w:hAnsi="Arial" w:cs="Arial"/>
+                <w:color w:val="4E4E4E"/>
+                <w:sz w:val="26"/>
+                <w:szCs w:val="26"/>
+                <w:shd w:val="clear" w:color="auto" w:fill="FFFFFF"/>
+              </w:rPr>
+              <w:t xml:space="preserve">Data </w:t>
+            </w:r>
+            <w:proofErr w:type="spellStart"/>
+            <w:r>
+              <w:rPr>
+                <w:rFonts w:ascii="Arial" w:hAnsi="Arial" w:cs="Arial"/>
+                <w:color w:val="4E4E4E"/>
+                <w:sz w:val="26"/>
+                <w:szCs w:val="26"/>
+                <w:shd w:val="clear" w:color="auto" w:fill="FFFFFF"/>
+              </w:rPr>
+              <w:t>munging</w:t>
+            </w:r>
+            <w:proofErr w:type="spellEnd"/>
+          </w:p>
+        </w:tc>
+        <w:tc>
+          <w:tcPr>
+            <w:tcW w:w="3388" w:type="dxa"/>
+          </w:tcPr>
+          <w:p>
+            <w:pPr>
+              <w:pStyle w:val="ListParagraph"/>
+              <w:numPr>
+                <w:ilvl w:val="0"/>
+                <w:numId w:val="1"/>
+              </w:numPr>
+              <w:rPr>
+                <w:rFonts w:ascii="Arial" w:hAnsi="Arial" w:cs="Arial"/>
+                <w:color w:val="4D5356"/>
+                <w:shd w:val="clear" w:color="auto" w:fill="FFFFFF"/>
+              </w:rPr>
+            </w:pPr>
+          </w:p>
+        </w:tc>
+        <w:tc>
+          <w:tcPr>
+            <w:tcW w:w="3274" w:type="dxa"/>
+          </w:tcPr>
+          <w:p>
+            <w:pPr>
+              <w:rPr>
+                <w:rFonts w:ascii="Arial" w:hAnsi="Arial" w:cs="Arial"/>
+                <w:b/>
+              </w:rPr>
+            </w:pPr>
+          </w:p>
+        </w:tc>
+      </w:tr>
+      <w:tr>
+        <w:tc>
+          <w:tcPr>
+            <w:tcW w:w="675" w:type="dxa"/>
+          </w:tcPr>
+          <w:p>
+            <w:pPr>
+              <w:rPr>
+                <w:rFonts w:ascii="Arial" w:hAnsi="Arial" w:cs="Arial"/>
+                <w:b/>
+              </w:rPr>
+            </w:pPr>
+          </w:p>
+        </w:tc>
+        <w:tc>
+          <w:tcPr>
+            <w:tcW w:w="3119" w:type="dxa"/>
+          </w:tcPr>
+          <w:p>
+            <w:pPr>
+              <w:numPr>
+                <w:ilvl w:val="0"/>
+                <w:numId w:val="3"/>
+              </w:numPr>
+              <w:shd w:val="clear" w:color="auto" w:fill="FFFFFF"/>
+              <w:spacing w:before="100" w:beforeAutospacing="1" w:after="69" w:line="360" w:lineRule="atLeast"/>
+              <w:ind w:left="0"/>
+              <w:rPr>
+                <w:rFonts w:ascii="Arial" w:hAnsi="Arial" w:cs="Arial"/>
+                <w:color w:val="4E4E4E"/>
+                <w:sz w:val="26"/>
+                <w:szCs w:val="26"/>
+                <w:shd w:val="clear" w:color="auto" w:fill="FFFFFF"/>
+              </w:rPr>
+            </w:pPr>
+            <w:r>
+              <w:rPr>
+                <w:rFonts w:ascii="Arial" w:hAnsi="Arial" w:cs="Arial"/>
+                <w:color w:val="4E4E4E"/>
+                <w:sz w:val="26"/>
+                <w:szCs w:val="26"/>
+                <w:shd w:val="clear" w:color="auto" w:fill="FFFFFF"/>
+              </w:rPr>
+              <w:t>Sentiment analysis</w:t>
+            </w:r>
+          </w:p>
+        </w:tc>
+        <w:tc>
+          <w:tcPr>
+            <w:tcW w:w="3388" w:type="dxa"/>
+          </w:tcPr>
+          <w:p>
+            <w:pPr>
+              <w:pStyle w:val="ListParagraph"/>
+              <w:numPr>
+                <w:ilvl w:val="0"/>
+                <w:numId w:val="1"/>
+              </w:numPr>
+              <w:rPr>
+                <w:rFonts w:ascii="Arial" w:hAnsi="Arial" w:cs="Arial"/>
+                <w:color w:val="4D5356"/>
+                <w:shd w:val="clear" w:color="auto" w:fill="FFFFFF"/>
+              </w:rPr>
+            </w:pPr>
+          </w:p>
+        </w:tc>
+        <w:tc>
+          <w:tcPr>
+            <w:tcW w:w="3274" w:type="dxa"/>
+          </w:tcPr>
+          <w:p>
+            <w:pPr>
+              <w:rPr>
+                <w:rFonts w:ascii="Arial" w:hAnsi="Arial" w:cs="Arial"/>
+                <w:b/>
+              </w:rPr>
+            </w:pPr>
+          </w:p>
+        </w:tc>
+      </w:tr>
+      <w:tr>
+        <w:tc>
+          <w:tcPr>
+            <w:tcW w:w="675" w:type="dxa"/>
+          </w:tcPr>
+          <w:p>
+            <w:pPr>
+              <w:rPr>
+                <w:rFonts w:ascii="Arial" w:hAnsi="Arial" w:cs="Arial"/>
+                <w:b/>
+              </w:rPr>
+            </w:pPr>
+          </w:p>
+        </w:tc>
+        <w:tc>
+          <w:tcPr>
+            <w:tcW w:w="3119" w:type="dxa"/>
+          </w:tcPr>
+          <w:p>
+            <w:pPr>
+              <w:numPr>
+                <w:ilvl w:val="0"/>
+                <w:numId w:val="3"/>
+              </w:numPr>
+              <w:shd w:val="clear" w:color="auto" w:fill="FFFFFF"/>
+              <w:spacing w:before="100" w:beforeAutospacing="1" w:after="69" w:line="360" w:lineRule="atLeast"/>
+              <w:ind w:left="0"/>
+              <w:rPr>
+                <w:rFonts w:ascii="Arial" w:hAnsi="Arial" w:cs="Arial"/>
+                <w:color w:val="4E4E4E"/>
+                <w:sz w:val="26"/>
+                <w:szCs w:val="26"/>
+                <w:shd w:val="clear" w:color="auto" w:fill="FFFFFF"/>
+              </w:rPr>
+            </w:pPr>
+            <w:r>
+              <w:rPr>
+                <w:rFonts w:ascii="Arial" w:hAnsi="Arial" w:cs="Arial"/>
+                <w:color w:val="4E4E4E"/>
+                <w:sz w:val="26"/>
+                <w:szCs w:val="26"/>
+                <w:shd w:val="clear" w:color="auto" w:fill="FFFFFF"/>
+              </w:rPr>
+              <w:t>Data cleansing</w:t>
+            </w:r>
+          </w:p>
+        </w:tc>
+        <w:tc>
+          <w:tcPr>
+            <w:tcW w:w="3388" w:type="dxa"/>
+          </w:tcPr>
+          <w:p>
+            <w:pPr>
+              <w:pStyle w:val="ListParagraph"/>
+              <w:numPr>
+                <w:ilvl w:val="0"/>
+                <w:numId w:val="1"/>
+              </w:numPr>
+              <w:rPr>
+                <w:rFonts w:ascii="Arial" w:hAnsi="Arial" w:cs="Arial"/>
+                <w:color w:val="4D5356"/>
+                <w:shd w:val="clear" w:color="auto" w:fill="FFFFFF"/>
+              </w:rPr>
+            </w:pPr>
+          </w:p>
+        </w:tc>
+        <w:tc>
+          <w:tcPr>
+            <w:tcW w:w="3274" w:type="dxa"/>
+          </w:tcPr>
+          <w:p>
+            <w:pPr>
+              <w:rPr>
+                <w:rFonts w:ascii="Arial" w:hAnsi="Arial" w:cs="Arial"/>
+                <w:b/>
+              </w:rPr>
+            </w:pPr>
+          </w:p>
+        </w:tc>
+      </w:tr>
+      <w:tr>
+        <w:tc>
+          <w:tcPr>
+            <w:tcW w:w="675" w:type="dxa"/>
+          </w:tcPr>
+          <w:p>
+            <w:pPr>
+              <w:rPr>
+                <w:rFonts w:ascii="Arial" w:hAnsi="Arial" w:cs="Arial"/>
+                <w:b/>
+              </w:rPr>
+            </w:pPr>
+          </w:p>
+        </w:tc>
+        <w:tc>
+          <w:tcPr>
+            <w:tcW w:w="3119" w:type="dxa"/>
+          </w:tcPr>
+          <w:p>
+            <w:pPr>
+              <w:numPr>
+                <w:ilvl w:val="0"/>
+                <w:numId w:val="3"/>
+              </w:numPr>
+              <w:shd w:val="clear" w:color="auto" w:fill="FFFFFF"/>
+              <w:spacing w:before="100" w:beforeAutospacing="1" w:after="69" w:line="360" w:lineRule="atLeast"/>
+              <w:ind w:left="0"/>
+              <w:rPr>
+                <w:rFonts w:ascii="Arial" w:hAnsi="Arial" w:cs="Arial"/>
+                <w:color w:val="4E4E4E"/>
+                <w:sz w:val="26"/>
+                <w:szCs w:val="26"/>
+                <w:shd w:val="clear" w:color="auto" w:fill="FFFFFF"/>
+              </w:rPr>
+            </w:pPr>
+            <w:proofErr w:type="spellStart"/>
+            <w:r>
+              <w:rPr>
+                <w:rFonts w:ascii="Arial" w:hAnsi="Arial" w:cs="Arial"/>
+                <w:color w:val="4E4E4E"/>
+                <w:sz w:val="26"/>
+                <w:szCs w:val="26"/>
+                <w:shd w:val="clear" w:color="auto" w:fill="FFFFFF"/>
+              </w:rPr>
+              <w:t>Jupyter</w:t>
+            </w:r>
+            <w:proofErr w:type="spellEnd"/>
+            <w:r>
+              <w:rPr>
+                <w:rFonts w:ascii="Arial" w:hAnsi="Arial" w:cs="Arial"/>
+                <w:color w:val="4E4E4E"/>
+                <w:sz w:val="26"/>
+                <w:szCs w:val="26"/>
+                <w:shd w:val="clear" w:color="auto" w:fill="FFFFFF"/>
+              </w:rPr>
+              <w:t xml:space="preserve"> Notebooks</w:t>
+            </w:r>
+          </w:p>
+        </w:tc>
+        <w:tc>
+          <w:tcPr>
+            <w:tcW w:w="3388" w:type="dxa"/>
+          </w:tcPr>
+          <w:p>
+            <w:pPr>
+              <w:pStyle w:val="ListParagraph"/>
+              <w:numPr>
+                <w:ilvl w:val="0"/>
+                <w:numId w:val="1"/>
+              </w:numPr>
+              <w:rPr>
+                <w:rFonts w:ascii="Arial" w:hAnsi="Arial" w:cs="Arial"/>
+                <w:color w:val="4D5356"/>
+                <w:shd w:val="clear" w:color="auto" w:fill="FFFFFF"/>
+              </w:rPr>
+            </w:pPr>
+          </w:p>
+        </w:tc>
+        <w:tc>
+          <w:tcPr>
+            <w:tcW w:w="3274" w:type="dxa"/>
+          </w:tcPr>
+          <w:p>
+            <w:pPr>
+              <w:rPr>
+                <w:rFonts w:ascii="Arial" w:hAnsi="Arial" w:cs="Arial"/>
+                <w:b/>
+              </w:rPr>
+            </w:pPr>
+          </w:p>
+        </w:tc>
+      </w:tr>
+      <w:tr>
+        <w:tc>
+          <w:tcPr>
+            <w:tcW w:w="675" w:type="dxa"/>
+          </w:tcPr>
+          <w:p>
+            <w:pPr>
+              <w:rPr>
+                <w:rFonts w:ascii="Arial" w:hAnsi="Arial" w:cs="Arial"/>
+                <w:b/>
+              </w:rPr>
+            </w:pPr>
+          </w:p>
+        </w:tc>
+        <w:tc>
+          <w:tcPr>
+            <w:tcW w:w="3119" w:type="dxa"/>
+          </w:tcPr>
+          <w:p>
+            <w:pPr>
+              <w:numPr>
+                <w:ilvl w:val="0"/>
+                <w:numId w:val="3"/>
+              </w:numPr>
+              <w:shd w:val="clear" w:color="auto" w:fill="FFFFFF"/>
+              <w:spacing w:before="100" w:beforeAutospacing="1" w:after="69" w:line="360" w:lineRule="atLeast"/>
+              <w:ind w:left="0"/>
+              <w:rPr>
+                <w:rFonts w:ascii="Arial" w:hAnsi="Arial" w:cs="Arial"/>
+                <w:color w:val="4E4E4E"/>
+                <w:sz w:val="26"/>
+                <w:szCs w:val="26"/>
+                <w:shd w:val="clear" w:color="auto" w:fill="FFFFFF"/>
+              </w:rPr>
+            </w:pPr>
+            <w:proofErr w:type="spellStart"/>
+            <w:r>
+              <w:rPr>
+                <w:rFonts w:ascii="Arial" w:hAnsi="Arial" w:cs="Arial"/>
+                <w:color w:val="4E4E4E"/>
+                <w:sz w:val="26"/>
+                <w:szCs w:val="26"/>
+                <w:shd w:val="clear" w:color="auto" w:fill="FFFFFF"/>
+              </w:rPr>
+              <w:t>pySpark</w:t>
+            </w:r>
+            <w:proofErr w:type="spellEnd"/>
+          </w:p>
+        </w:tc>
+        <w:tc>
+          <w:tcPr>
+            <w:tcW w:w="3388" w:type="dxa"/>
+          </w:tcPr>
+          <w:p>
+            <w:pPr>
+              <w:pStyle w:val="ListParagraph"/>
+              <w:numPr>
+                <w:ilvl w:val="0"/>
+                <w:numId w:val="1"/>
+              </w:numPr>
+              <w:rPr>
+                <w:rFonts w:ascii="Arial" w:hAnsi="Arial" w:cs="Arial"/>
+                <w:color w:val="4D5356"/>
+                <w:shd w:val="clear" w:color="auto" w:fill="FFFFFF"/>
+              </w:rPr>
+            </w:pPr>
+          </w:p>
+        </w:tc>
+        <w:tc>
+          <w:tcPr>
+            <w:tcW w:w="3274" w:type="dxa"/>
+          </w:tcPr>
+          <w:p>
+            <w:pPr>
+              <w:rPr>
+                <w:rFonts w:ascii="Arial" w:hAnsi="Arial" w:cs="Arial"/>
+                <w:b/>
+              </w:rPr>
+            </w:pPr>
+          </w:p>
+        </w:tc>
+      </w:tr>
+    </w:tbl>
+    <w:p>
+      <w:pPr>
+        <w:rPr>
+          <w:b/>
+          <w:sz w:val="32"/>
+          <w:szCs w:val="32"/>
+        </w:rPr>
+      </w:pPr>
+    </w:p>
     <w:p/>
     <w:sectPr>
       <w:pgSz w:w="12240" w:h="15840"/>
@@ -46,6 +1244,395 @@
     </w:sectPr>
   </w:body>
 </w:document>
+</file>
+
+<file path=word/numbering.xml><?xml version="1.0" encoding="utf-8"?>
+<w:numbering xmlns:ve="http://schemas.openxmlformats.org/markup-compatibility/2006" xmlns:o="urn:schemas-microsoft-com:office:office" xmlns:r="http://schemas.openxmlformats.org/officeDocument/2006/relationships" xmlns:m="http://schemas.openxmlformats.org/officeDocument/2006/math" xmlns:v="urn:schemas-microsoft-com:vml" xmlns:wp="http://schemas.openxmlformats.org/drawingml/2006/wordprocessingDrawing" xmlns:w10="urn:schemas-microsoft-com:office:word" xmlns:w="http://schemas.openxmlformats.org/wordprocessingml/2006/main" xmlns:wne="http://schemas.microsoft.com/office/word/2006/wordml">
+  <w:abstractNum w:abstractNumId="0">
+    <w:nsid w:val="26AD6728"/>
+    <w:multiLevelType w:val="hybridMultilevel"/>
+    <w:tmpl w:val="6720AA3C"/>
+    <w:lvl w:ilvl="0" w:tplc="04090001">
+      <w:start w:val="1"/>
+      <w:numFmt w:val="bullet"/>
+      <w:lvlText w:val=""/>
+      <w:lvlJc w:val="left"/>
+      <w:pPr>
+        <w:ind w:left="720" w:hanging="360"/>
+      </w:pPr>
+      <w:rPr>
+        <w:rFonts w:ascii="Symbol" w:hAnsi="Symbol" w:hint="default"/>
+      </w:rPr>
+    </w:lvl>
+    <w:lvl w:ilvl="1" w:tplc="04090003" w:tentative="1">
+      <w:start w:val="1"/>
+      <w:numFmt w:val="bullet"/>
+      <w:lvlText w:val="o"/>
+      <w:lvlJc w:val="left"/>
+      <w:pPr>
+        <w:ind w:left="1440" w:hanging="360"/>
+      </w:pPr>
+      <w:rPr>
+        <w:rFonts w:ascii="Courier New" w:hAnsi="Courier New" w:cs="Courier New" w:hint="default"/>
+      </w:rPr>
+    </w:lvl>
+    <w:lvl w:ilvl="2" w:tplc="04090005" w:tentative="1">
+      <w:start w:val="1"/>
+      <w:numFmt w:val="bullet"/>
+      <w:lvlText w:val=""/>
+      <w:lvlJc w:val="left"/>
+      <w:pPr>
+        <w:ind w:left="2160" w:hanging="360"/>
+      </w:pPr>
+      <w:rPr>
+        <w:rFonts w:ascii="Wingdings" w:hAnsi="Wingdings" w:hint="default"/>
+      </w:rPr>
+    </w:lvl>
+    <w:lvl w:ilvl="3" w:tplc="04090001" w:tentative="1">
+      <w:start w:val="1"/>
+      <w:numFmt w:val="bullet"/>
+      <w:lvlText w:val=""/>
+      <w:lvlJc w:val="left"/>
+      <w:pPr>
+        <w:ind w:left="2880" w:hanging="360"/>
+      </w:pPr>
+      <w:rPr>
+        <w:rFonts w:ascii="Symbol" w:hAnsi="Symbol" w:hint="default"/>
+      </w:rPr>
+    </w:lvl>
+    <w:lvl w:ilvl="4" w:tplc="04090003" w:tentative="1">
+      <w:start w:val="1"/>
+      <w:numFmt w:val="bullet"/>
+      <w:lvlText w:val="o"/>
+      <w:lvlJc w:val="left"/>
+      <w:pPr>
+        <w:ind w:left="3600" w:hanging="360"/>
+      </w:pPr>
+      <w:rPr>
+        <w:rFonts w:ascii="Courier New" w:hAnsi="Courier New" w:cs="Courier New" w:hint="default"/>
+      </w:rPr>
+    </w:lvl>
+    <w:lvl w:ilvl="5" w:tplc="04090005" w:tentative="1">
+      <w:start w:val="1"/>
+      <w:numFmt w:val="bullet"/>
+      <w:lvlText w:val=""/>
+      <w:lvlJc w:val="left"/>
+      <w:pPr>
+        <w:ind w:left="4320" w:hanging="360"/>
+      </w:pPr>
+      <w:rPr>
+        <w:rFonts w:ascii="Wingdings" w:hAnsi="Wingdings" w:hint="default"/>
+      </w:rPr>
+    </w:lvl>
+    <w:lvl w:ilvl="6" w:tplc="04090001" w:tentative="1">
+      <w:start w:val="1"/>
+      <w:numFmt w:val="bullet"/>
+      <w:lvlText w:val=""/>
+      <w:lvlJc w:val="left"/>
+      <w:pPr>
+        <w:ind w:left="5040" w:hanging="360"/>
+      </w:pPr>
+      <w:rPr>
+        <w:rFonts w:ascii="Symbol" w:hAnsi="Symbol" w:hint="default"/>
+      </w:rPr>
+    </w:lvl>
+    <w:lvl w:ilvl="7" w:tplc="04090003" w:tentative="1">
+      <w:start w:val="1"/>
+      <w:numFmt w:val="bullet"/>
+      <w:lvlText w:val="o"/>
+      <w:lvlJc w:val="left"/>
+      <w:pPr>
+        <w:ind w:left="5760" w:hanging="360"/>
+      </w:pPr>
+      <w:rPr>
+        <w:rFonts w:ascii="Courier New" w:hAnsi="Courier New" w:cs="Courier New" w:hint="default"/>
+      </w:rPr>
+    </w:lvl>
+    <w:lvl w:ilvl="8" w:tplc="04090005" w:tentative="1">
+      <w:start w:val="1"/>
+      <w:numFmt w:val="bullet"/>
+      <w:lvlText w:val=""/>
+      <w:lvlJc w:val="left"/>
+      <w:pPr>
+        <w:ind w:left="6480" w:hanging="360"/>
+      </w:pPr>
+      <w:rPr>
+        <w:rFonts w:ascii="Wingdings" w:hAnsi="Wingdings" w:hint="default"/>
+      </w:rPr>
+    </w:lvl>
+  </w:abstractNum>
+  <w:abstractNum w:abstractNumId="1">
+    <w:nsid w:val="53523976"/>
+    <w:multiLevelType w:val="multilevel"/>
+    <w:tmpl w:val="69FC774E"/>
+    <w:lvl w:ilvl="0">
+      <w:start w:val="1"/>
+      <w:numFmt w:val="bullet"/>
+      <w:lvlText w:val=""/>
+      <w:lvlJc w:val="left"/>
+      <w:pPr>
+        <w:tabs>
+          <w:tab w:val="num" w:pos="720"/>
+        </w:tabs>
+        <w:ind w:left="720" w:hanging="360"/>
+      </w:pPr>
+      <w:rPr>
+        <w:rFonts w:ascii="Symbol" w:hAnsi="Symbol" w:hint="default"/>
+        <w:sz w:val="20"/>
+      </w:rPr>
+    </w:lvl>
+    <w:lvl w:ilvl="1" w:tentative="1">
+      <w:start w:val="1"/>
+      <w:numFmt w:val="bullet"/>
+      <w:lvlText w:val="o"/>
+      <w:lvlJc w:val="left"/>
+      <w:pPr>
+        <w:tabs>
+          <w:tab w:val="num" w:pos="1440"/>
+        </w:tabs>
+        <w:ind w:left="1440" w:hanging="360"/>
+      </w:pPr>
+      <w:rPr>
+        <w:rFonts w:ascii="Courier New" w:hAnsi="Courier New" w:hint="default"/>
+        <w:sz w:val="20"/>
+      </w:rPr>
+    </w:lvl>
+    <w:lvl w:ilvl="2" w:tentative="1">
+      <w:start w:val="1"/>
+      <w:numFmt w:val="bullet"/>
+      <w:lvlText w:val=""/>
+      <w:lvlJc w:val="left"/>
+      <w:pPr>
+        <w:tabs>
+          <w:tab w:val="num" w:pos="2160"/>
+        </w:tabs>
+        <w:ind w:left="2160" w:hanging="360"/>
+      </w:pPr>
+      <w:rPr>
+        <w:rFonts w:ascii="Wingdings" w:hAnsi="Wingdings" w:hint="default"/>
+        <w:sz w:val="20"/>
+      </w:rPr>
+    </w:lvl>
+    <w:lvl w:ilvl="3" w:tentative="1">
+      <w:start w:val="1"/>
+      <w:numFmt w:val="bullet"/>
+      <w:lvlText w:val=""/>
+      <w:lvlJc w:val="left"/>
+      <w:pPr>
+        <w:tabs>
+          <w:tab w:val="num" w:pos="2880"/>
+        </w:tabs>
+        <w:ind w:left="2880" w:hanging="360"/>
+      </w:pPr>
+      <w:rPr>
+        <w:rFonts w:ascii="Wingdings" w:hAnsi="Wingdings" w:hint="default"/>
+        <w:sz w:val="20"/>
+      </w:rPr>
+    </w:lvl>
+    <w:lvl w:ilvl="4" w:tentative="1">
+      <w:start w:val="1"/>
+      <w:numFmt w:val="bullet"/>
+      <w:lvlText w:val=""/>
+      <w:lvlJc w:val="left"/>
+      <w:pPr>
+        <w:tabs>
+          <w:tab w:val="num" w:pos="3600"/>
+        </w:tabs>
+        <w:ind w:left="3600" w:hanging="360"/>
+      </w:pPr>
+      <w:rPr>
+        <w:rFonts w:ascii="Wingdings" w:hAnsi="Wingdings" w:hint="default"/>
+        <w:sz w:val="20"/>
+      </w:rPr>
+    </w:lvl>
+    <w:lvl w:ilvl="5" w:tentative="1">
+      <w:start w:val="1"/>
+      <w:numFmt w:val="bullet"/>
+      <w:lvlText w:val=""/>
+      <w:lvlJc w:val="left"/>
+      <w:pPr>
+        <w:tabs>
+          <w:tab w:val="num" w:pos="4320"/>
+        </w:tabs>
+        <w:ind w:left="4320" w:hanging="360"/>
+      </w:pPr>
+      <w:rPr>
+        <w:rFonts w:ascii="Wingdings" w:hAnsi="Wingdings" w:hint="default"/>
+        <w:sz w:val="20"/>
+      </w:rPr>
+    </w:lvl>
+    <w:lvl w:ilvl="6" w:tentative="1">
+      <w:start w:val="1"/>
+      <w:numFmt w:val="bullet"/>
+      <w:lvlText w:val=""/>
+      <w:lvlJc w:val="left"/>
+      <w:pPr>
+        <w:tabs>
+          <w:tab w:val="num" w:pos="5040"/>
+        </w:tabs>
+        <w:ind w:left="5040" w:hanging="360"/>
+      </w:pPr>
+      <w:rPr>
+        <w:rFonts w:ascii="Wingdings" w:hAnsi="Wingdings" w:hint="default"/>
+        <w:sz w:val="20"/>
+      </w:rPr>
+    </w:lvl>
+    <w:lvl w:ilvl="7" w:tentative="1">
+      <w:start w:val="1"/>
+      <w:numFmt w:val="bullet"/>
+      <w:lvlText w:val=""/>
+      <w:lvlJc w:val="left"/>
+      <w:pPr>
+        <w:tabs>
+          <w:tab w:val="num" w:pos="5760"/>
+        </w:tabs>
+        <w:ind w:left="5760" w:hanging="360"/>
+      </w:pPr>
+      <w:rPr>
+        <w:rFonts w:ascii="Wingdings" w:hAnsi="Wingdings" w:hint="default"/>
+        <w:sz w:val="20"/>
+      </w:rPr>
+    </w:lvl>
+    <w:lvl w:ilvl="8" w:tentative="1">
+      <w:start w:val="1"/>
+      <w:numFmt w:val="bullet"/>
+      <w:lvlText w:val=""/>
+      <w:lvlJc w:val="left"/>
+      <w:pPr>
+        <w:tabs>
+          <w:tab w:val="num" w:pos="6480"/>
+        </w:tabs>
+        <w:ind w:left="6480" w:hanging="360"/>
+      </w:pPr>
+      <w:rPr>
+        <w:rFonts w:ascii="Wingdings" w:hAnsi="Wingdings" w:hint="default"/>
+        <w:sz w:val="20"/>
+      </w:rPr>
+    </w:lvl>
+  </w:abstractNum>
+  <w:abstractNum w:abstractNumId="2">
+    <w:nsid w:val="5FC847F8"/>
+    <w:multiLevelType w:val="hybridMultilevel"/>
+    <w:tmpl w:val="6EC4AD7A"/>
+    <w:lvl w:ilvl="0" w:tplc="04090001">
+      <w:start w:val="1"/>
+      <w:numFmt w:val="bullet"/>
+      <w:lvlText w:val=""/>
+      <w:lvlJc w:val="left"/>
+      <w:pPr>
+        <w:ind w:left="720" w:hanging="360"/>
+      </w:pPr>
+      <w:rPr>
+        <w:rFonts w:ascii="Symbol" w:hAnsi="Symbol" w:hint="default"/>
+      </w:rPr>
+    </w:lvl>
+    <w:lvl w:ilvl="1" w:tplc="04090003" w:tentative="1">
+      <w:start w:val="1"/>
+      <w:numFmt w:val="bullet"/>
+      <w:lvlText w:val="o"/>
+      <w:lvlJc w:val="left"/>
+      <w:pPr>
+        <w:ind w:left="1440" w:hanging="360"/>
+      </w:pPr>
+      <w:rPr>
+        <w:rFonts w:ascii="Courier New" w:hAnsi="Courier New" w:cs="Courier New" w:hint="default"/>
+      </w:rPr>
+    </w:lvl>
+    <w:lvl w:ilvl="2" w:tplc="04090005" w:tentative="1">
+      <w:start w:val="1"/>
+      <w:numFmt w:val="bullet"/>
+      <w:lvlText w:val=""/>
+      <w:lvlJc w:val="left"/>
+      <w:pPr>
+        <w:ind w:left="2160" w:hanging="360"/>
+      </w:pPr>
+      <w:rPr>
+        <w:rFonts w:ascii="Wingdings" w:hAnsi="Wingdings" w:hint="default"/>
+      </w:rPr>
+    </w:lvl>
+    <w:lvl w:ilvl="3" w:tplc="04090001" w:tentative="1">
+      <w:start w:val="1"/>
+      <w:numFmt w:val="bullet"/>
+      <w:lvlText w:val=""/>
+      <w:lvlJc w:val="left"/>
+      <w:pPr>
+        <w:ind w:left="2880" w:hanging="360"/>
+      </w:pPr>
+      <w:rPr>
+        <w:rFonts w:ascii="Symbol" w:hAnsi="Symbol" w:hint="default"/>
+      </w:rPr>
+    </w:lvl>
+    <w:lvl w:ilvl="4" w:tplc="04090003" w:tentative="1">
+      <w:start w:val="1"/>
+      <w:numFmt w:val="bullet"/>
+      <w:lvlText w:val="o"/>
+      <w:lvlJc w:val="left"/>
+      <w:pPr>
+        <w:ind w:left="3600" w:hanging="360"/>
+      </w:pPr>
+      <w:rPr>
+        <w:rFonts w:ascii="Courier New" w:hAnsi="Courier New" w:cs="Courier New" w:hint="default"/>
+      </w:rPr>
+    </w:lvl>
+    <w:lvl w:ilvl="5" w:tplc="04090005" w:tentative="1">
+      <w:start w:val="1"/>
+      <w:numFmt w:val="bullet"/>
+      <w:lvlText w:val=""/>
+      <w:lvlJc w:val="left"/>
+      <w:pPr>
+        <w:ind w:left="4320" w:hanging="360"/>
+      </w:pPr>
+      <w:rPr>
+        <w:rFonts w:ascii="Wingdings" w:hAnsi="Wingdings" w:hint="default"/>
+      </w:rPr>
+    </w:lvl>
+    <w:lvl w:ilvl="6" w:tplc="04090001" w:tentative="1">
+      <w:start w:val="1"/>
+      <w:numFmt w:val="bullet"/>
+      <w:lvlText w:val=""/>
+      <w:lvlJc w:val="left"/>
+      <w:pPr>
+        <w:ind w:left="5040" w:hanging="360"/>
+      </w:pPr>
+      <w:rPr>
+        <w:rFonts w:ascii="Symbol" w:hAnsi="Symbol" w:hint="default"/>
+      </w:rPr>
+    </w:lvl>
+    <w:lvl w:ilvl="7" w:tplc="04090003" w:tentative="1">
+      <w:start w:val="1"/>
+      <w:numFmt w:val="bullet"/>
+      <w:lvlText w:val="o"/>
+      <w:lvlJc w:val="left"/>
+      <w:pPr>
+        <w:ind w:left="5760" w:hanging="360"/>
+      </w:pPr>
+      <w:rPr>
+        <w:rFonts w:ascii="Courier New" w:hAnsi="Courier New" w:cs="Courier New" w:hint="default"/>
+      </w:rPr>
+    </w:lvl>
+    <w:lvl w:ilvl="8" w:tplc="04090005" w:tentative="1">
+      <w:start w:val="1"/>
+      <w:numFmt w:val="bullet"/>
+      <w:lvlText w:val=""/>
+      <w:lvlJc w:val="left"/>
+      <w:pPr>
+        <w:ind w:left="6480" w:hanging="360"/>
+      </w:pPr>
+      <w:rPr>
+        <w:rFonts w:ascii="Wingdings" w:hAnsi="Wingdings" w:hint="default"/>
+      </w:rPr>
+    </w:lvl>
+  </w:abstractNum>
+  <w:num w:numId="1">
+    <w:abstractNumId w:val="0"/>
+  </w:num>
+  <w:num w:numId="2">
+    <w:abstractNumId w:val="2"/>
+  </w:num>
+  <w:num w:numId="3">
+    <w:abstractNumId w:val="1"/>
+  </w:num>
+</w:numbering>
 </file>
 
 <file path=word/styles.xml><?xml version="1.0" encoding="utf-8"?>
@@ -209,6 +1796,25 @@
     <w:qFormat/>
     <w:rsid w:val="00D211AF"/>
   </w:style>
+  <w:style w:type="paragraph" w:styleId="Heading3">
+    <w:name w:val="heading 3"/>
+    <w:basedOn w:val="Normal"/>
+    <w:link w:val="Heading3Char"/>
+    <w:uiPriority w:val="9"/>
+    <w:qFormat/>
+    <w:rsid w:val="001708A6"/>
+    <w:pPr>
+      <w:spacing w:before="100" w:beforeAutospacing="1" w:after="100" w:afterAutospacing="1" w:line="240" w:lineRule="auto"/>
+      <w:outlineLvl w:val="2"/>
+    </w:pPr>
+    <w:rPr>
+      <w:rFonts w:ascii="Times New Roman" w:eastAsia="Times New Roman" w:hAnsi="Times New Roman" w:cs="Times New Roman"/>
+      <w:b/>
+      <w:bCs/>
+      <w:sz w:val="27"/>
+      <w:szCs w:val="27"/>
+    </w:rPr>
+  </w:style>
   <w:style w:type="character" w:default="1" w:styleId="DefaultParagraphFont">
     <w:name w:val="Default Paragraph Font"/>
     <w:uiPriority w:val="1"/>
@@ -236,6 +1842,80 @@
     <w:uiPriority w:val="99"/>
     <w:semiHidden/>
     <w:unhideWhenUsed/>
+  </w:style>
+  <w:style w:type="table" w:styleId="TableGrid">
+    <w:name w:val="Table Grid"/>
+    <w:basedOn w:val="TableNormal"/>
+    <w:uiPriority w:val="59"/>
+    <w:rsid w:val="00070CE5"/>
+    <w:pPr>
+      <w:spacing w:after="0" w:line="240" w:lineRule="auto"/>
+    </w:pPr>
+    <w:tblPr>
+      <w:tblInd w:w="0" w:type="dxa"/>
+      <w:tblBorders>
+        <w:top w:val="single" w:sz="4" w:space="0" w:color="000000" w:themeColor="text1"/>
+        <w:left w:val="single" w:sz="4" w:space="0" w:color="000000" w:themeColor="text1"/>
+        <w:bottom w:val="single" w:sz="4" w:space="0" w:color="000000" w:themeColor="text1"/>
+        <w:right w:val="single" w:sz="4" w:space="0" w:color="000000" w:themeColor="text1"/>
+        <w:insideH w:val="single" w:sz="4" w:space="0" w:color="000000" w:themeColor="text1"/>
+        <w:insideV w:val="single" w:sz="4" w:space="0" w:color="000000" w:themeColor="text1"/>
+      </w:tblBorders>
+      <w:tblCellMar>
+        <w:top w:w="0" w:type="dxa"/>
+        <w:left w:w="108" w:type="dxa"/>
+        <w:bottom w:w="0" w:type="dxa"/>
+        <w:right w:w="108" w:type="dxa"/>
+      </w:tblCellMar>
+    </w:tblPr>
+  </w:style>
+  <w:style w:type="paragraph" w:styleId="ListParagraph">
+    <w:name w:val="List Paragraph"/>
+    <w:basedOn w:val="Normal"/>
+    <w:uiPriority w:val="34"/>
+    <w:qFormat/>
+    <w:rsid w:val="001C27EB"/>
+    <w:pPr>
+      <w:ind w:left="720"/>
+      <w:contextualSpacing/>
+    </w:pPr>
+  </w:style>
+  <w:style w:type="character" w:customStyle="1" w:styleId="Heading3Char">
+    <w:name w:val="Heading 3 Char"/>
+    <w:basedOn w:val="DefaultParagraphFont"/>
+    <w:link w:val="Heading3"/>
+    <w:uiPriority w:val="9"/>
+    <w:rsid w:val="001708A6"/>
+    <w:rPr>
+      <w:rFonts w:ascii="Times New Roman" w:eastAsia="Times New Roman" w:hAnsi="Times New Roman" w:cs="Times New Roman"/>
+      <w:b/>
+      <w:bCs/>
+      <w:sz w:val="27"/>
+      <w:szCs w:val="27"/>
+    </w:rPr>
+  </w:style>
+  <w:style w:type="character" w:styleId="Strong">
+    <w:name w:val="Strong"/>
+    <w:basedOn w:val="DefaultParagraphFont"/>
+    <w:uiPriority w:val="22"/>
+    <w:qFormat/>
+    <w:rsid w:val="001708A6"/>
+    <w:rPr>
+      <w:b/>
+      <w:bCs/>
+    </w:rPr>
+  </w:style>
+  <w:style w:type="character" w:styleId="Hyperlink">
+    <w:name w:val="Hyperlink"/>
+    <w:basedOn w:val="DefaultParagraphFont"/>
+    <w:uiPriority w:val="99"/>
+    <w:semiHidden/>
+    <w:unhideWhenUsed/>
+    <w:rsid w:val="00B4152B"/>
+    <w:rPr>
+      <w:color w:val="0000FF"/>
+      <w:u w:val="single"/>
+    </w:rPr>
   </w:style>
 </w:styles>
 </file>
